--- a/src/main/resources/Rest_SummaryPayStatement_Template.docx
+++ b/src/main/resources/Rest_SummaryPayStatement_Template.docx
@@ -745,6 +745,21 @@
           <w:sz w:val="28"/>
           <w:szCs w:val="28"/>
         </w:rPr>
+        <w:sectPr>
+          <w:headerReference w:type="default" r:id="rId7"/>
+          <w:pgSz w:w="12240" w:h="15840"/>
+          <w:pgMar w:top="1440" w:right="1440" w:bottom="1440" w:left="1440" w:header="708" w:footer="708" w:gutter="0"/>
+          <w:cols w:space="708"/>
+          <w:docGrid w:linePitch="360"/>
+        </w:sectPr>
+      </w:pPr>
+    </w:p>
+    <w:p>
+      <w:pPr>
+        <w:rPr>
+          <w:sz w:val="28"/>
+          <w:szCs w:val="28"/>
+        </w:rPr>
       </w:pPr>
       <w:r>
         <w:rPr>
@@ -758,12 +773,16 @@
     <w:tbl>
       <w:tblPr>
         <w:tblStyle w:val="TableGrid"/>
-        <w:tblW w:w="9648" w:type="dxa"/>
+        <w:tblW w:w="13392" w:type="dxa"/>
         <w:tblLayout w:type="fixed"/>
         <w:tblLook w:val="04A0" w:firstRow="1" w:lastRow="0" w:firstColumn="1" w:lastColumn="0" w:noHBand="0" w:noVBand="1"/>
       </w:tblPr>
       <w:tblGrid>
-        <w:gridCol w:w="3168"/>
+        <w:gridCol w:w="2592"/>
+        <w:gridCol w:w="1080"/>
+        <w:gridCol w:w="1080"/>
+        <w:gridCol w:w="1080"/>
+        <w:gridCol w:w="1080"/>
         <w:gridCol w:w="1080"/>
         <w:gridCol w:w="1080"/>
         <w:gridCol w:w="1080"/>
@@ -774,7 +793,7 @@
       <w:tr>
         <w:tc>
           <w:tcPr>
-            <w:tcW w:w="3168" w:type="dxa"/>
+            <w:tcW w:w="2592" w:type="dxa"/>
             <w:vMerge w:val="restart"/>
           </w:tcPr>
           <w:p>
@@ -814,14 +833,7 @@
                 <w:b/>
                 <w:bCs/>
               </w:rPr>
-              <w:t>Direct</w:t>
-            </w:r>
-            <w:r>
-              <w:rPr>
-                <w:b/>
-                <w:bCs/>
-              </w:rPr>
-              <w:t xml:space="preserve"> Sales</w:t>
+              <w:t>Direct Sales</w:t>
             </w:r>
           </w:p>
         </w:tc>
@@ -843,21 +855,7 @@
                 <w:b/>
                 <w:bCs/>
               </w:rPr>
-              <w:t>P</w:t>
-            </w:r>
-            <w:r>
-              <w:rPr>
-                <w:b/>
-                <w:bCs/>
-              </w:rPr>
-              <w:t>hone-In</w:t>
-            </w:r>
-            <w:r>
-              <w:rPr>
-                <w:b/>
-                <w:bCs/>
-              </w:rPr>
-              <w:t xml:space="preserve"> Sales</w:t>
+              <w:t>Phone-In Sales</w:t>
             </w:r>
           </w:p>
         </w:tc>
@@ -879,6 +877,57 @@
                 <w:b/>
                 <w:bCs/>
               </w:rPr>
+              <w:t>Web Order</w:t>
+            </w:r>
+            <w:r>
+              <w:rPr>
+                <w:b/>
+                <w:bCs/>
+              </w:rPr>
+              <w:t xml:space="preserve"> Sales</w:t>
+            </w:r>
+          </w:p>
+        </w:tc>
+        <w:tc>
+          <w:tcPr>
+            <w:tcW w:w="2160" w:type="dxa"/>
+            <w:gridSpan w:val="2"/>
+          </w:tcPr>
+          <w:p>
+            <w:pPr>
+              <w:jc w:val="center"/>
+              <w:rPr>
+                <w:b/>
+                <w:bCs/>
+              </w:rPr>
+            </w:pPr>
+            <w:r>
+              <w:rPr>
+                <w:b/>
+                <w:bCs/>
+              </w:rPr>
+              <w:t>Web Order Online</w:t>
+            </w:r>
+          </w:p>
+        </w:tc>
+        <w:tc>
+          <w:tcPr>
+            <w:tcW w:w="2160" w:type="dxa"/>
+            <w:gridSpan w:val="2"/>
+          </w:tcPr>
+          <w:p>
+            <w:pPr>
+              <w:jc w:val="center"/>
+              <w:rPr>
+                <w:b/>
+                <w:bCs/>
+              </w:rPr>
+            </w:pPr>
+            <w:r>
+              <w:rPr>
+                <w:b/>
+                <w:bCs/>
+              </w:rPr>
               <w:t>Total Sales</w:t>
             </w:r>
           </w:p>
@@ -887,7 +936,7 @@
       <w:tr>
         <w:tc>
           <w:tcPr>
-            <w:tcW w:w="3168" w:type="dxa"/>
+            <w:tcW w:w="2592" w:type="dxa"/>
             <w:vMerge/>
           </w:tcPr>
           <w:p>
@@ -897,6 +946,86 @@
                 <w:bCs/>
               </w:rPr>
             </w:pPr>
+          </w:p>
+        </w:tc>
+        <w:tc>
+          <w:tcPr>
+            <w:tcW w:w="1080" w:type="dxa"/>
+          </w:tcPr>
+          <w:p>
+            <w:pPr>
+              <w:rPr>
+                <w:b/>
+                <w:bCs/>
+              </w:rPr>
+            </w:pPr>
+            <w:r>
+              <w:rPr>
+                <w:b/>
+                <w:bCs/>
+              </w:rPr>
+              <w:t>Count</w:t>
+            </w:r>
+          </w:p>
+        </w:tc>
+        <w:tc>
+          <w:tcPr>
+            <w:tcW w:w="1080" w:type="dxa"/>
+          </w:tcPr>
+          <w:p>
+            <w:pPr>
+              <w:rPr>
+                <w:b/>
+                <w:bCs/>
+              </w:rPr>
+            </w:pPr>
+            <w:r>
+              <w:rPr>
+                <w:b/>
+                <w:bCs/>
+              </w:rPr>
+              <w:t>Sales</w:t>
+            </w:r>
+          </w:p>
+        </w:tc>
+        <w:tc>
+          <w:tcPr>
+            <w:tcW w:w="1080" w:type="dxa"/>
+          </w:tcPr>
+          <w:p>
+            <w:pPr>
+              <w:rPr>
+                <w:b/>
+                <w:bCs/>
+              </w:rPr>
+            </w:pPr>
+            <w:r>
+              <w:rPr>
+                <w:b/>
+                <w:bCs/>
+              </w:rPr>
+              <w:t>Count</w:t>
+            </w:r>
+          </w:p>
+        </w:tc>
+        <w:tc>
+          <w:tcPr>
+            <w:tcW w:w="1080" w:type="dxa"/>
+          </w:tcPr>
+          <w:p>
+            <w:pPr>
+              <w:rPr>
+                <w:b/>
+                <w:bCs/>
+              </w:rPr>
+            </w:pPr>
+            <w:r>
+              <w:rPr>
+                <w:b/>
+                <w:bCs/>
+              </w:rPr>
+              <w:t>Sales</w:t>
+            </w:r>
           </w:p>
         </w:tc>
         <w:tc>
@@ -1023,7 +1152,7 @@
       <w:tr>
         <w:tc>
           <w:tcPr>
-            <w:tcW w:w="3168" w:type="dxa"/>
+            <w:tcW w:w="2592" w:type="dxa"/>
           </w:tcPr>
           <w:p>
             <w:fldSimple w:instr=" MERGEFIELD  $restPayoutPeriodList.getRestaurantName()  \* MERGEFORMAT ">
@@ -1116,6 +1245,78 @@
             <w:pPr>
               <w:jc w:val="right"/>
             </w:pPr>
+            <w:fldSimple w:instr=" MERGEFIELD  $restPayoutPeriodList.getWebOrderSalesCount()  \* MERGEFORMAT ">
+              <w:r>
+                <w:rPr>
+                  <w:noProof/>
+                </w:rPr>
+                <w:t>«$restPayoutPeriodList.getWebOrderSalesCo»</w:t>
+              </w:r>
+            </w:fldSimple>
+          </w:p>
+        </w:tc>
+        <w:tc>
+          <w:tcPr>
+            <w:tcW w:w="1080" w:type="dxa"/>
+          </w:tcPr>
+          <w:p>
+            <w:pPr>
+              <w:jc w:val="right"/>
+            </w:pPr>
+            <w:fldSimple w:instr=" MERGEFIELD  $restPayoutPeriodList.getWebOrderTotalSale()  \* MERGEFORMAT ">
+              <w:r>
+                <w:rPr>
+                  <w:noProof/>
+                </w:rPr>
+                <w:t>«$restPayoutPeriodList.getWebOrderTotalSa»</w:t>
+              </w:r>
+            </w:fldSimple>
+          </w:p>
+        </w:tc>
+        <w:tc>
+          <w:tcPr>
+            <w:tcW w:w="1080" w:type="dxa"/>
+          </w:tcPr>
+          <w:p>
+            <w:pPr>
+              <w:jc w:val="right"/>
+            </w:pPr>
+            <w:fldSimple w:instr=" MERGEFIELD  $restPayoutPeriodList.getWebOrderOnlineSalesCount()  \* MERGEFORMAT ">
+              <w:r>
+                <w:rPr>
+                  <w:noProof/>
+                </w:rPr>
+                <w:t>«$restPayoutPeriodList.getWebOrderOnlineS»</w:t>
+              </w:r>
+            </w:fldSimple>
+          </w:p>
+        </w:tc>
+        <w:tc>
+          <w:tcPr>
+            <w:tcW w:w="1080" w:type="dxa"/>
+          </w:tcPr>
+          <w:p>
+            <w:pPr>
+              <w:jc w:val="right"/>
+            </w:pPr>
+            <w:fldSimple w:instr=" MERGEFIELD  $restPayoutPeriodList.getWebOrderOnlineTotalSale()  \* MERGEFORMAT ">
+              <w:r>
+                <w:rPr>
+                  <w:noProof/>
+                </w:rPr>
+                <w:t>«$restPayoutPeriodList.getWebOrderOnlineT»</w:t>
+              </w:r>
+            </w:fldSimple>
+          </w:p>
+        </w:tc>
+        <w:tc>
+          <w:tcPr>
+            <w:tcW w:w="1080" w:type="dxa"/>
+          </w:tcPr>
+          <w:p>
+            <w:pPr>
+              <w:jc w:val="right"/>
+            </w:pPr>
             <w:fldSimple w:instr=" MERGEFIELD  $restPayoutPeriodList.getItemCount()  \* MERGEFORMAT ">
               <w:r>
                 <w:rPr>
@@ -1148,7 +1349,7 @@
       <w:tr>
         <w:tc>
           <w:tcPr>
-            <w:tcW w:w="3168" w:type="dxa"/>
+            <w:tcW w:w="2592" w:type="dxa"/>
           </w:tcPr>
           <w:p/>
         </w:tc>
@@ -1342,6 +1543,206 @@
                 <w:noProof/>
               </w:rPr>
               <w:t>«$restPayoutSummary.getPhoneInTotalSale()»</w:t>
+            </w:r>
+            <w:r>
+              <w:rPr>
+                <w:b/>
+                <w:bCs/>
+              </w:rPr>
+              <w:fldChar w:fldCharType="end"/>
+            </w:r>
+          </w:p>
+        </w:tc>
+        <w:tc>
+          <w:tcPr>
+            <w:tcW w:w="1080" w:type="dxa"/>
+          </w:tcPr>
+          <w:p>
+            <w:pPr>
+              <w:jc w:val="right"/>
+              <w:rPr>
+                <w:b/>
+                <w:bCs/>
+              </w:rPr>
+            </w:pPr>
+            <w:r>
+              <w:rPr>
+                <w:b/>
+                <w:bCs/>
+              </w:rPr>
+              <w:fldChar w:fldCharType="begin"/>
+            </w:r>
+            <w:r>
+              <w:rPr>
+                <w:b/>
+                <w:bCs/>
+              </w:rPr>
+              <w:instrText xml:space="preserve"> MERGEFIELD  $restPayoutSummary.getWebOrderItemCount()  \* MERGEFORMAT </w:instrText>
+            </w:r>
+            <w:r>
+              <w:rPr>
+                <w:b/>
+                <w:bCs/>
+              </w:rPr>
+              <w:fldChar w:fldCharType="separate"/>
+            </w:r>
+            <w:r>
+              <w:rPr>
+                <w:b/>
+                <w:bCs/>
+                <w:noProof/>
+              </w:rPr>
+              <w:t>«$restPayoutSummary.getWebOrderItemCount(»</w:t>
+            </w:r>
+            <w:r>
+              <w:rPr>
+                <w:b/>
+                <w:bCs/>
+              </w:rPr>
+              <w:fldChar w:fldCharType="end"/>
+            </w:r>
+          </w:p>
+        </w:tc>
+        <w:tc>
+          <w:tcPr>
+            <w:tcW w:w="1080" w:type="dxa"/>
+          </w:tcPr>
+          <w:p>
+            <w:pPr>
+              <w:jc w:val="right"/>
+              <w:rPr>
+                <w:b/>
+                <w:bCs/>
+              </w:rPr>
+            </w:pPr>
+            <w:r>
+              <w:rPr>
+                <w:b/>
+                <w:bCs/>
+              </w:rPr>
+              <w:fldChar w:fldCharType="begin"/>
+            </w:r>
+            <w:r>
+              <w:rPr>
+                <w:b/>
+                <w:bCs/>
+              </w:rPr>
+              <w:instrText xml:space="preserve"> MERGEFIELD  $restPayoutSummary.getWebOrderTotalSale()  \* MERGEFORMAT </w:instrText>
+            </w:r>
+            <w:r>
+              <w:rPr>
+                <w:b/>
+                <w:bCs/>
+              </w:rPr>
+              <w:fldChar w:fldCharType="separate"/>
+            </w:r>
+            <w:r>
+              <w:rPr>
+                <w:b/>
+                <w:bCs/>
+                <w:noProof/>
+              </w:rPr>
+              <w:t>«$restPayoutSummary.getWebOrderTotalSale(»</w:t>
+            </w:r>
+            <w:r>
+              <w:rPr>
+                <w:b/>
+                <w:bCs/>
+              </w:rPr>
+              <w:fldChar w:fldCharType="end"/>
+            </w:r>
+          </w:p>
+        </w:tc>
+        <w:tc>
+          <w:tcPr>
+            <w:tcW w:w="1080" w:type="dxa"/>
+          </w:tcPr>
+          <w:p>
+            <w:pPr>
+              <w:jc w:val="right"/>
+              <w:rPr>
+                <w:b/>
+                <w:bCs/>
+              </w:rPr>
+            </w:pPr>
+            <w:r>
+              <w:rPr>
+                <w:b/>
+                <w:bCs/>
+              </w:rPr>
+              <w:fldChar w:fldCharType="begin"/>
+            </w:r>
+            <w:r>
+              <w:rPr>
+                <w:b/>
+                <w:bCs/>
+              </w:rPr>
+              <w:instrText xml:space="preserve"> MERGEFIELD  $restPayoutSummary.getWebOrderOnlineItemCount()  \* MERGEFORMAT </w:instrText>
+            </w:r>
+            <w:r>
+              <w:rPr>
+                <w:b/>
+                <w:bCs/>
+              </w:rPr>
+              <w:fldChar w:fldCharType="separate"/>
+            </w:r>
+            <w:r>
+              <w:rPr>
+                <w:b/>
+                <w:bCs/>
+                <w:noProof/>
+              </w:rPr>
+              <w:t>«$restPayoutSummary.getWebOrderOnlineItem»</w:t>
+            </w:r>
+            <w:r>
+              <w:rPr>
+                <w:b/>
+                <w:bCs/>
+              </w:rPr>
+              <w:fldChar w:fldCharType="end"/>
+            </w:r>
+          </w:p>
+        </w:tc>
+        <w:tc>
+          <w:tcPr>
+            <w:tcW w:w="1080" w:type="dxa"/>
+          </w:tcPr>
+          <w:p>
+            <w:pPr>
+              <w:jc w:val="right"/>
+              <w:rPr>
+                <w:b/>
+                <w:bCs/>
+              </w:rPr>
+            </w:pPr>
+            <w:r>
+              <w:rPr>
+                <w:b/>
+                <w:bCs/>
+              </w:rPr>
+              <w:fldChar w:fldCharType="begin"/>
+            </w:r>
+            <w:r>
+              <w:rPr>
+                <w:b/>
+                <w:bCs/>
+              </w:rPr>
+              <w:instrText xml:space="preserve"> MERGEFIELD  $restPayoutSummary.getWebOrderOnlineTotalSale()  \* MERGEFORMAT </w:instrText>
+            </w:r>
+            <w:r>
+              <w:rPr>
+                <w:b/>
+                <w:bCs/>
+              </w:rPr>
+              <w:fldChar w:fldCharType="separate"/>
+            </w:r>
+            <w:r>
+              <w:rPr>
+                <w:b/>
+                <w:bCs/>
+                <w:noProof/>
+              </w:rPr>
+              <w:t>«$restPayoutSummary.getWebOrderOnlineTota»</w:t>
             </w:r>
             <w:r>
               <w:rPr>
@@ -1471,8 +1872,7 @@
       </w:pPr>
     </w:p>
     <w:sectPr>
-      <w:headerReference w:type="default" r:id="rId7"/>
-      <w:pgSz w:w="12240" w:h="15840"/>
+      <w:pgSz w:w="15840" w:h="12240" w:orient="landscape"/>
       <w:pgMar w:top="1440" w:right="1440" w:bottom="1440" w:left="1440" w:header="708" w:footer="708" w:gutter="0"/>
       <w:cols w:space="708"/>
       <w:docGrid w:linePitch="360"/>
